--- a/자소서/금융/신한금융그룹/신한은행/면접스터디/신한은행 디지털 금융 전략.docx
+++ b/자소서/금융/신한금융그룹/신한은행/면접스터디/신한은행 디지털 금융 전략.docx
@@ -10,23 +10,13 @@
           <w:sz w:val="24"/>
         </w:rPr>
       </w:pPr>
-      <w:proofErr w:type="spellStart"/>
       <w:r>
         <w:rPr>
           <w:rFonts w:hint="eastAsia"/>
           <w:b/>
           <w:sz w:val="24"/>
         </w:rPr>
-        <w:t>신한은행</w:t>
-      </w:r>
-      <w:proofErr w:type="spellEnd"/>
-      <w:r>
-        <w:rPr>
-          <w:rFonts w:hint="eastAsia"/>
-          <w:b/>
-          <w:sz w:val="24"/>
-        </w:rPr>
-        <w:t xml:space="preserve"> 디지털 금융 전략</w:t>
+        <w:t>신한은행 디지털 금융 전략</w:t>
       </w:r>
     </w:p>
     <w:p/>
@@ -35,35 +25,7 @@
         <w:rPr>
           <w:rFonts w:hint="eastAsia"/>
         </w:rPr>
-        <w:t xml:space="preserve">지난해 디지털뱅킹그룹을 신설해 </w:t>
-      </w:r>
-      <w:proofErr w:type="spellStart"/>
-      <w:r>
-        <w:rPr>
-          <w:rFonts w:hint="eastAsia"/>
-        </w:rPr>
-        <w:t>핀테크</w:t>
-      </w:r>
-      <w:proofErr w:type="spellEnd"/>
-      <w:r>
-        <w:rPr>
-          <w:rFonts w:hint="eastAsia"/>
-        </w:rPr>
-        <w:t xml:space="preserve"> 사업 구축에 집중했던 </w:t>
-      </w:r>
-      <w:proofErr w:type="spellStart"/>
-      <w:r>
-        <w:rPr>
-          <w:rFonts w:hint="eastAsia"/>
-        </w:rPr>
-        <w:t>신한은행은</w:t>
-      </w:r>
-      <w:proofErr w:type="spellEnd"/>
-      <w:r>
-        <w:rPr>
-          <w:rFonts w:hint="eastAsia"/>
-        </w:rPr>
-        <w:t xml:space="preserve"> 올해는 관련 부서를 경영과 영업에 접목시켜 본격적인 디지털금융을 구현할 계획.</w:t>
+        <w:t>지난해 디지털뱅킹그룹을 신설해 핀테크 사업 구축에 집중했던 신한은행은 올해는 관련 부서를 경영과 영업에 접목시켜 본격적인 디지털금융을 구현할 계획.</w:t>
       </w:r>
       <w:r>
         <w:t xml:space="preserve"> </w:t>
@@ -81,21 +43,7 @@
         <w:rPr>
           <w:rFonts w:hint="eastAsia"/>
         </w:rPr>
-        <w:t xml:space="preserve">그동안 </w:t>
-      </w:r>
-      <w:proofErr w:type="spellStart"/>
-      <w:r>
-        <w:rPr>
-          <w:rFonts w:hint="eastAsia"/>
-        </w:rPr>
-        <w:t>디지털금융</w:t>
-      </w:r>
-      <w:proofErr w:type="spellEnd"/>
-      <w:r>
-        <w:rPr>
-          <w:rFonts w:hint="eastAsia"/>
-        </w:rPr>
-        <w:t xml:space="preserve"> 방향성을 설정하고 신사업과 아이디어 발굴을 도맡았다면,</w:t>
+        <w:t>그동안 디지털금융 방향성을 설정하고 신사업과 아이디어 발굴을 도맡았다면,</w:t>
       </w:r>
       <w:r>
         <w:t xml:space="preserve"> </w:t>
@@ -109,78 +57,20 @@
       <w:r>
         <w:br/>
       </w:r>
-      <w:proofErr w:type="spellStart"/>
-      <w:r>
-        <w:rPr>
-          <w:rFonts w:hint="eastAsia"/>
-        </w:rPr>
-        <w:t>신한은행</w:t>
-      </w:r>
-      <w:proofErr w:type="spellEnd"/>
-      <w:r>
-        <w:rPr>
-          <w:rFonts w:hint="eastAsia"/>
-        </w:rPr>
-        <w:t xml:space="preserve"> 내부에서 전폭적인 지지를 받고 있는 </w:t>
-      </w:r>
-      <w:proofErr w:type="spellStart"/>
-      <w:r>
-        <w:rPr>
-          <w:rFonts w:hint="eastAsia"/>
-        </w:rPr>
-        <w:t>써니뱅크사업부는</w:t>
-      </w:r>
-      <w:proofErr w:type="spellEnd"/>
-      <w:r>
-        <w:rPr>
-          <w:rFonts w:hint="eastAsia"/>
-        </w:rPr>
-        <w:t xml:space="preserve"> 본부로 승격한 뒤 </w:t>
-      </w:r>
-      <w:proofErr w:type="spellStart"/>
-      <w:r>
-        <w:rPr>
-          <w:rFonts w:hint="eastAsia"/>
-        </w:rPr>
-        <w:t>영업기획</w:t>
-      </w:r>
-      <w:proofErr w:type="spellEnd"/>
-      <w:r>
-        <w:rPr>
-          <w:rFonts w:hint="eastAsia"/>
-        </w:rPr>
-        <w:t xml:space="preserve"> 그룹에 자리를 잡았다.</w:t>
-      </w:r>
-      <w:r>
-        <w:t xml:space="preserve"> </w:t>
-      </w:r>
-      <w:proofErr w:type="spellStart"/>
-      <w:r>
-        <w:rPr>
-          <w:rFonts w:hint="eastAsia"/>
-        </w:rPr>
-        <w:t>써니뱅크사업본부는</w:t>
-      </w:r>
-      <w:proofErr w:type="spellEnd"/>
-      <w:r>
-        <w:rPr>
-          <w:rFonts w:hint="eastAsia"/>
-        </w:rPr>
-        <w:t xml:space="preserve"> 올해 기획부와 </w:t>
-      </w:r>
-      <w:proofErr w:type="spellStart"/>
-      <w:r>
-        <w:rPr>
-          <w:rFonts w:hint="eastAsia"/>
-        </w:rPr>
-        <w:t>운영부를</w:t>
-      </w:r>
-      <w:proofErr w:type="spellEnd"/>
-      <w:r>
-        <w:rPr>
-          <w:rFonts w:hint="eastAsia"/>
-        </w:rPr>
-        <w:t xml:space="preserve"> 활용해 인터넷전문은행에 대항할 수 있는 킬러콘텐츠와 서비스를 만들고 고객 접점을 늘릴 예정.</w:t>
+      <w:r>
+        <w:rPr>
+          <w:rFonts w:hint="eastAsia"/>
+        </w:rPr>
+        <w:t>신한은행 내부에서 전폭적인 지지를 받고 있는 써니뱅크사업부는 본부로 승격한 뒤 영업기획 그룹에 자리를 잡았다.</w:t>
+      </w:r>
+      <w:r>
+        <w:t xml:space="preserve"> </w:t>
+      </w:r>
+      <w:r>
+        <w:rPr>
+          <w:rFonts w:hint="eastAsia"/>
+        </w:rPr>
+        <w:t>써니뱅크사업본부는 올해 기획부와 운영부를 활용해 인터넷전문은행에 대항할 수 있는 킬러콘텐츠와 서비스를 만들고 고객 접점을 늘릴 예정.</w:t>
       </w:r>
       <w:r>
         <w:t xml:space="preserve"> </w:t>
@@ -207,21 +97,7 @@
         <w:rPr>
           <w:rFonts w:hint="eastAsia"/>
         </w:rPr>
-        <w:t xml:space="preserve">스마트 </w:t>
-      </w:r>
-      <w:proofErr w:type="spellStart"/>
-      <w:r>
-        <w:rPr>
-          <w:rFonts w:hint="eastAsia"/>
-        </w:rPr>
-        <w:t>운영부와</w:t>
-      </w:r>
-      <w:proofErr w:type="spellEnd"/>
-      <w:r>
-        <w:rPr>
-          <w:rFonts w:hint="eastAsia"/>
-        </w:rPr>
-        <w:t xml:space="preserve"> 스마트론(</w:t>
+        <w:t>스마트 운영부와 스마트론(</w:t>
       </w:r>
       <w:r>
         <w:t>loan)</w:t>
@@ -239,44 +115,8 @@
         <w:rPr>
           <w:rFonts w:hint="eastAsia"/>
         </w:rPr>
-        <w:t xml:space="preserve">이를 통해 지금까지의 </w:t>
-      </w:r>
-      <w:proofErr w:type="spellStart"/>
-      <w:r>
-        <w:rPr>
-          <w:rFonts w:hint="eastAsia"/>
-        </w:rPr>
-        <w:t>신한은행은</w:t>
-      </w:r>
-      <w:proofErr w:type="spellEnd"/>
-      <w:r>
-        <w:rPr>
-          <w:rFonts w:hint="eastAsia"/>
-        </w:rPr>
-        <w:t xml:space="preserve"> 별도의 그룹을 꾸려 </w:t>
-      </w:r>
-      <w:proofErr w:type="spellStart"/>
-      <w:r>
-        <w:rPr>
-          <w:rFonts w:hint="eastAsia"/>
-        </w:rPr>
-        <w:t>핀테크</w:t>
-      </w:r>
-      <w:proofErr w:type="spellEnd"/>
-      <w:r>
-        <w:rPr>
-          <w:rFonts w:hint="eastAsia"/>
-        </w:rPr>
-        <w:t xml:space="preserve"> 사업과 디지털 금융 환경 마련에 중점을 뒀다면 올해는 영업이나 경영에서 실제로 사용할 수 있는 가시적인 금융 </w:t>
-      </w:r>
-      <w:proofErr w:type="spellStart"/>
-      <w:r>
-        <w:rPr>
-          <w:rFonts w:hint="eastAsia"/>
-        </w:rPr>
-        <w:t>상품</w:t>
-      </w:r>
-      <w:proofErr w:type="spellEnd"/>
+        <w:t>이를 통해 지금까지의 신한은행은 별도의 그룹을 꾸려 핀테크 사업과 디지털 금융 환경 마련에 중점을 뒀다면 올해는 영업이나 경영에서 실제로 사용할 수 있는 가시적인 금융 상품</w:t>
+      </w:r>
       <w:r>
         <w:rPr>
           <w:rFonts w:asciiTheme="minorEastAsia" w:hAnsiTheme="minorEastAsia" w:hint="eastAsia"/>
@@ -308,19 +148,11 @@
       </w:r>
     </w:p>
     <w:p>
-      <w:proofErr w:type="spellStart"/>
-      <w:r>
-        <w:rPr>
-          <w:rFonts w:hint="eastAsia"/>
-        </w:rPr>
-        <w:t>신한은행이</w:t>
-      </w:r>
-      <w:proofErr w:type="spellEnd"/>
-      <w:r>
-        <w:rPr>
-          <w:rFonts w:hint="eastAsia"/>
-        </w:rPr>
-        <w:t xml:space="preserve"> 준비한 모바일 전용 브랜드로 국내 최초로 비대면 실명확인 서비스를 제공하여 영업점 방문 없이 금융거래가 가능한 서비스.</w:t>
+      <w:r>
+        <w:rPr>
+          <w:rFonts w:hint="eastAsia"/>
+        </w:rPr>
+        <w:t>신한은행이 준비한 모바일 전용 브랜드로 국내 최초로 비대면 실명확인 서비스를 제공하여 영업점 방문 없이 금융거래가 가능한 서비스.</w:t>
       </w:r>
       <w:r>
         <w:t xml:space="preserve"> </w:t>
@@ -352,19 +184,11 @@
       <w:r>
         <w:t xml:space="preserve"> </w:t>
       </w:r>
-      <w:proofErr w:type="spellStart"/>
-      <w:r>
-        <w:rPr>
-          <w:rFonts w:hint="eastAsia"/>
-        </w:rPr>
-        <w:t>간편이체</w:t>
-      </w:r>
-      <w:proofErr w:type="spellEnd"/>
-      <w:r>
-        <w:rPr>
-          <w:rFonts w:hint="eastAsia"/>
-        </w:rPr>
-        <w:t xml:space="preserve"> 등 다양한 혜택과 편리한 금융서비스를 제공.</w:t>
+      <w:r>
+        <w:rPr>
+          <w:rFonts w:hint="eastAsia"/>
+        </w:rPr>
+        <w:t>간편이체 등 다양한 혜택과 편리한 금융서비스를 제공.</w:t>
       </w:r>
     </w:p>
     <w:p>
@@ -415,21 +239,7 @@
         <w:rPr>
           <w:rFonts w:hint="eastAsia"/>
         </w:rPr>
-        <w:t xml:space="preserve">지정한 환율에 도달하면 </w:t>
-      </w:r>
-      <w:proofErr w:type="spellStart"/>
-      <w:r>
-        <w:rPr>
-          <w:rFonts w:hint="eastAsia"/>
-        </w:rPr>
-        <w:t>알림메세지</w:t>
-      </w:r>
-      <w:proofErr w:type="spellEnd"/>
-      <w:r>
-        <w:rPr>
-          <w:rFonts w:hint="eastAsia"/>
-        </w:rPr>
-        <w:t xml:space="preserve"> 서비스,</w:t>
+        <w:t>지정한 환율에 도달하면 알림메세지 서비스,</w:t>
       </w:r>
       <w:r>
         <w:t xml:space="preserve"> </w:t>
@@ -522,76 +332,32 @@
         <w:rPr>
           <w:rFonts w:hint="eastAsia"/>
         </w:rPr>
-        <w:t xml:space="preserve">차량구매고객 대상 자동차 딜러 추천 방식의 </w:t>
-      </w:r>
-      <w:proofErr w:type="spellStart"/>
-      <w:r>
-        <w:rPr>
-          <w:rFonts w:hint="eastAsia"/>
-        </w:rPr>
-        <w:t>무방문</w:t>
-      </w:r>
-      <w:proofErr w:type="spellEnd"/>
-      <w:r>
-        <w:rPr>
-          <w:rFonts w:hint="eastAsia"/>
-        </w:rPr>
-        <w:t xml:space="preserve"> 대출 (은행권 최초)</w:t>
-      </w:r>
-      <w:r>
-        <w:br/>
-      </w:r>
-      <w:proofErr w:type="spellStart"/>
-      <w:r>
-        <w:rPr>
-          <w:rFonts w:hint="eastAsia"/>
-        </w:rPr>
-        <w:t>스크래핑</w:t>
-      </w:r>
-      <w:proofErr w:type="spellEnd"/>
-      <w:r>
-        <w:rPr>
-          <w:rFonts w:hint="eastAsia"/>
-        </w:rPr>
-        <w:t xml:space="preserve"> 기술 적용으로 서류제출 자동화</w:t>
-      </w:r>
-      <w:r>
-        <w:br/>
-      </w:r>
-      <w:r>
-        <w:rPr>
-          <w:rFonts w:hint="eastAsia"/>
-        </w:rPr>
-        <w:t>(</w:t>
-      </w:r>
-      <w:proofErr w:type="spellStart"/>
-      <w:r>
-        <w:rPr>
-          <w:rFonts w:hint="eastAsia"/>
-        </w:rPr>
-        <w:t>스크래핑이란</w:t>
-      </w:r>
-      <w:proofErr w:type="spellEnd"/>
-      <w:r>
-        <w:rPr>
-          <w:rFonts w:hint="eastAsia"/>
-        </w:rPr>
-        <w:t xml:space="preserve"> 클라이언트에서 서버에 요청한 데이터 가운데 필요한 부분만 추출해 </w:t>
+        <w:t>차량구매고객 대상 자동차 딜러 추천 방식의 무방문 대출 (은행권 최초)</w:t>
+      </w:r>
+      <w:r>
+        <w:br/>
+      </w:r>
+      <w:r>
+        <w:rPr>
+          <w:rFonts w:hint="eastAsia"/>
+        </w:rPr>
+        <w:t>스크래핑 기술 적용으로 서류제출 자동화</w:t>
+      </w:r>
+      <w:r>
+        <w:br/>
+      </w:r>
+      <w:r>
+        <w:rPr>
+          <w:rFonts w:hint="eastAsia"/>
+        </w:rPr>
+        <w:t xml:space="preserve">(스크래핑이란 클라이언트에서 서버에 요청한 데이터 가운데 필요한 부분만 추출해 </w:t>
       </w:r>
       <w:r>
         <w:rPr>
           <w:rFonts w:hint="eastAsia"/>
         </w:rPr>
         <w:lastRenderedPageBreak/>
-        <w:t>사용자에게 제공하는 기술</w:t>
-      </w:r>
-      <w:bookmarkStart w:id="0" w:name="_GoBack"/>
-      <w:bookmarkEnd w:id="0"/>
-      <w:r>
-        <w:rPr>
-          <w:rFonts w:hint="eastAsia"/>
-        </w:rPr>
-        <w:t>.</w:t>
+        <w:t>사용자에게 제공하는 기술.</w:t>
       </w:r>
       <w:r>
         <w:t xml:space="preserve"> </w:t>
@@ -622,16 +388,8 @@
         <w:rPr>
           <w:rFonts w:hint="eastAsia"/>
         </w:rPr>
-        <w:t xml:space="preserve"> 모바일 </w:t>
-      </w:r>
-      <w:proofErr w:type="spellStart"/>
-      <w:r>
-        <w:rPr>
-          <w:rFonts w:hint="eastAsia"/>
-        </w:rPr>
-        <w:t>간편대출</w:t>
-      </w:r>
-      <w:proofErr w:type="spellEnd"/>
+        <w:t xml:space="preserve"> 모바일 간편대출</w:t>
+      </w:r>
       <w:r>
         <w:br/>
       </w:r>
@@ -718,56 +476,20 @@
       <w:r>
         <w:t xml:space="preserve">Sunny </w:t>
       </w:r>
-      <w:proofErr w:type="spellStart"/>
-      <w:r>
-        <w:rPr>
-          <w:rFonts w:hint="eastAsia"/>
-        </w:rPr>
-        <w:t>사잇돌</w:t>
-      </w:r>
-      <w:proofErr w:type="spellEnd"/>
-      <w:r>
-        <w:rPr>
-          <w:rFonts w:hint="eastAsia"/>
-        </w:rPr>
-        <w:t xml:space="preserve"> </w:t>
-      </w:r>
-      <w:proofErr w:type="spellStart"/>
-      <w:r>
-        <w:rPr>
-          <w:rFonts w:hint="eastAsia"/>
-        </w:rPr>
-        <w:t>중금리</w:t>
-      </w:r>
-      <w:proofErr w:type="spellEnd"/>
-      <w:r>
-        <w:rPr>
-          <w:rFonts w:hint="eastAsia"/>
-        </w:rPr>
-        <w:t xml:space="preserve"> 대출</w:t>
-      </w:r>
-      <w:r>
-        <w:br/>
-      </w:r>
-      <w:r>
-        <w:rPr>
-          <w:rFonts w:hint="eastAsia"/>
-        </w:rPr>
-        <w:t xml:space="preserve">서울보증보험 보증서 발급이 가능한 개인으로서 </w:t>
-      </w:r>
-      <w:proofErr w:type="spellStart"/>
-      <w:r>
-        <w:rPr>
-          <w:rFonts w:hint="eastAsia"/>
-        </w:rPr>
-        <w:t>소득증빙이</w:t>
-      </w:r>
-      <w:proofErr w:type="spellEnd"/>
-      <w:r>
-        <w:rPr>
-          <w:rFonts w:hint="eastAsia"/>
-        </w:rPr>
-        <w:t xml:space="preserve"> 가능한 재직 </w:t>
+      <w:r>
+        <w:rPr>
+          <w:rFonts w:hint="eastAsia"/>
+        </w:rPr>
+        <w:t>사잇돌 중금리 대출</w:t>
+      </w:r>
+      <w:r>
+        <w:br/>
+      </w:r>
+      <w:r>
+        <w:rPr>
+          <w:rFonts w:hint="eastAsia"/>
+        </w:rPr>
+        <w:t xml:space="preserve">서울보증보험 보증서 발급이 가능한 개인으로서 소득증빙이 가능한 재직 </w:t>
       </w:r>
       <w:r>
         <w:t>6</w:t>
@@ -776,16 +498,8 @@
         <w:rPr>
           <w:rFonts w:hint="eastAsia"/>
         </w:rPr>
-        <w:t xml:space="preserve">개월 이상 </w:t>
-      </w:r>
-      <w:proofErr w:type="spellStart"/>
-      <w:r>
-        <w:rPr>
-          <w:rFonts w:hint="eastAsia"/>
-        </w:rPr>
-        <w:t>급여소득자</w:t>
-      </w:r>
-      <w:proofErr w:type="spellEnd"/>
+        <w:t>개월 이상 급여소득자</w:t>
+      </w:r>
     </w:p>
     <w:p>
       <w:pPr>
@@ -808,33 +522,11 @@
       <w:r>
         <w:br/>
       </w:r>
-      <w:proofErr w:type="spellStart"/>
-      <w:r>
-        <w:rPr>
-          <w:rFonts w:hint="eastAsia"/>
-        </w:rPr>
-        <w:t>은행방문이</w:t>
-      </w:r>
-      <w:proofErr w:type="spellEnd"/>
-      <w:r>
-        <w:rPr>
-          <w:rFonts w:hint="eastAsia"/>
-        </w:rPr>
-        <w:t xml:space="preserve"> 어려운 </w:t>
-      </w:r>
-      <w:proofErr w:type="spellStart"/>
-      <w:r>
-        <w:rPr>
-          <w:rFonts w:hint="eastAsia"/>
-        </w:rPr>
-        <w:t>군간부를</w:t>
-      </w:r>
-      <w:proofErr w:type="spellEnd"/>
-      <w:r>
-        <w:rPr>
-          <w:rFonts w:hint="eastAsia"/>
-        </w:rPr>
-        <w:t xml:space="preserve"> 위한 신상품</w:t>
+      <w:r>
+        <w:rPr>
+          <w:rFonts w:hint="eastAsia"/>
+        </w:rPr>
+        <w:t>은행방문이 어려운 군간부를 위한 신상품</w:t>
       </w:r>
       <w:r>
         <w:br/>
@@ -898,19 +590,11 @@
         </w:numPr>
         <w:ind w:leftChars="0"/>
       </w:pPr>
-      <w:proofErr w:type="spellStart"/>
-      <w:r>
-        <w:rPr>
-          <w:rFonts w:hint="eastAsia"/>
-        </w:rPr>
-        <w:t>청춘드림</w:t>
-      </w:r>
-      <w:proofErr w:type="spellEnd"/>
-      <w:r>
-        <w:rPr>
-          <w:rFonts w:hint="eastAsia"/>
-        </w:rPr>
-        <w:t xml:space="preserve"> 적금</w:t>
+      <w:r>
+        <w:rPr>
+          <w:rFonts w:hint="eastAsia"/>
+        </w:rPr>
+        <w:t>청춘드림 적금</w:t>
       </w:r>
       <w:r>
         <w:br/>
@@ -1055,21 +739,10 @@
         <w:rPr>
           <w:rFonts w:hint="eastAsia"/>
         </w:rPr>
-        <w:t xml:space="preserve">구매 </w:t>
-      </w:r>
-      <w:proofErr w:type="gramStart"/>
-      <w:r>
-        <w:rPr>
-          <w:rFonts w:hint="eastAsia"/>
-        </w:rPr>
-        <w:t xml:space="preserve">플랜 </w:t>
-      </w:r>
-      <w:r>
-        <w:t>:</w:t>
-      </w:r>
-      <w:proofErr w:type="gramEnd"/>
-      <w:r>
-        <w:t xml:space="preserve"> </w:t>
+        <w:t xml:space="preserve">구매 플랜 </w:t>
+      </w:r>
+      <w:r>
+        <w:t xml:space="preserve">: </w:t>
       </w:r>
       <w:r>
         <w:rPr>
@@ -1100,21 +773,10 @@
         <w:rPr>
           <w:rFonts w:hint="eastAsia"/>
         </w:rPr>
-        <w:t xml:space="preserve">중고차 시세 </w:t>
-      </w:r>
-      <w:proofErr w:type="gramStart"/>
-      <w:r>
-        <w:rPr>
-          <w:rFonts w:hint="eastAsia"/>
-        </w:rPr>
-        <w:t xml:space="preserve">조회 </w:t>
-      </w:r>
-      <w:r>
-        <w:t>:</w:t>
-      </w:r>
-      <w:proofErr w:type="gramEnd"/>
-      <w:r>
-        <w:t xml:space="preserve"> </w:t>
+        <w:t xml:space="preserve">중고차 시세 조회 </w:t>
+      </w:r>
+      <w:r>
+        <w:t xml:space="preserve">: </w:t>
       </w:r>
       <w:r>
         <w:rPr>
@@ -1129,21 +791,7 @@
         <w:rPr>
           <w:rFonts w:hint="eastAsia"/>
         </w:rPr>
-        <w:t xml:space="preserve">중고차 </w:t>
-      </w:r>
-      <w:proofErr w:type="spellStart"/>
-      <w:r>
-        <w:rPr>
-          <w:rFonts w:hint="eastAsia"/>
-        </w:rPr>
-        <w:t>실매물</w:t>
-      </w:r>
-      <w:proofErr w:type="spellEnd"/>
-      <w:r>
-        <w:rPr>
-          <w:rFonts w:hint="eastAsia"/>
-        </w:rPr>
-        <w:t xml:space="preserve"> 확인 </w:t>
+        <w:t xml:space="preserve">중고차 실매물 확인 </w:t>
       </w:r>
       <w:r>
         <w:t xml:space="preserve">: </w:t>
@@ -1178,21 +826,10 @@
           <w:rFonts w:hint="eastAsia"/>
         </w:rPr>
         <w:lastRenderedPageBreak/>
-        <w:t xml:space="preserve">Car </w:t>
-      </w:r>
-      <w:proofErr w:type="gramStart"/>
-      <w:r>
-        <w:rPr>
-          <w:rFonts w:hint="eastAsia"/>
-        </w:rPr>
-        <w:t xml:space="preserve">스토리 </w:t>
-      </w:r>
-      <w:r>
-        <w:t>:</w:t>
-      </w:r>
-      <w:proofErr w:type="gramEnd"/>
-      <w:r>
-        <w:t xml:space="preserve"> </w:t>
+        <w:t xml:space="preserve">Car 스토리 </w:t>
+      </w:r>
+      <w:r>
+        <w:t xml:space="preserve">: </w:t>
       </w:r>
       <w:r>
         <w:rPr>
@@ -1207,21 +844,7 @@
         <w:rPr>
           <w:rFonts w:hint="eastAsia"/>
         </w:rPr>
-        <w:t xml:space="preserve">최신 </w:t>
-      </w:r>
-      <w:proofErr w:type="spellStart"/>
-      <w:r>
-        <w:rPr>
-          <w:rFonts w:hint="eastAsia"/>
-        </w:rPr>
-        <w:t>트랜드</w:t>
-      </w:r>
-      <w:proofErr w:type="spellEnd"/>
-      <w:r>
-        <w:rPr>
-          <w:rFonts w:hint="eastAsia"/>
-        </w:rPr>
-        <w:t xml:space="preserve"> 등 제공 웹진</w:t>
+        <w:t>최신 트랜드 등 제공 웹진</w:t>
       </w:r>
     </w:p>
     <w:p>
@@ -1237,21 +860,10 @@
         <w:rPr>
           <w:rFonts w:hint="eastAsia"/>
         </w:rPr>
-        <w:t xml:space="preserve">Sunny My Car 딜러 </w:t>
-      </w:r>
-      <w:proofErr w:type="gramStart"/>
-      <w:r>
-        <w:rPr>
-          <w:rFonts w:hint="eastAsia"/>
-        </w:rPr>
-        <w:t xml:space="preserve">사랑방 </w:t>
-      </w:r>
-      <w:r>
-        <w:t>:</w:t>
-      </w:r>
-      <w:proofErr w:type="gramEnd"/>
-      <w:r>
-        <w:t xml:space="preserve"> </w:t>
+        <w:t xml:space="preserve">Sunny My Car 딜러 사랑방 </w:t>
+      </w:r>
+      <w:r>
+        <w:t xml:space="preserve">: </w:t>
       </w:r>
       <w:r>
         <w:rPr>
@@ -1260,12 +872,110 @@
         <w:t>협약 딜러 대상 안내사항 전달 소통 채널</w:t>
       </w:r>
     </w:p>
-    <w:p>
-      <w:pPr>
-        <w:rPr>
-          <w:rFonts w:hint="eastAsia"/>
-        </w:rPr>
-      </w:pPr>
+    <w:p/>
+    <w:p/>
+    <w:p>
+      <w:pPr>
+        <w:rPr>
+          <w:b/>
+          <w:sz w:val="22"/>
+        </w:rPr>
+      </w:pPr>
+      <w:r>
+        <w:rPr>
+          <w:rFonts w:hint="eastAsia"/>
+          <w:b/>
+          <w:sz w:val="22"/>
+        </w:rPr>
+        <w:t>신한은행의 디지털 전략 방안</w:t>
+      </w:r>
+    </w:p>
+    <w:p>
+      <w:pPr>
+        <w:rPr>
+          <w:rFonts w:hint="eastAsia"/>
+        </w:rPr>
+      </w:pPr>
+      <w:r>
+        <w:rPr>
+          <w:rFonts w:hint="eastAsia"/>
+        </w:rPr>
+        <w:t>디지털 기술은 금융의 진입장벽을 거침없이 낮추고 있으며,</w:t>
+      </w:r>
+      <w:r>
+        <w:t xml:space="preserve"> </w:t>
+      </w:r>
+      <w:r>
+        <w:rPr>
+          <w:rFonts w:hint="eastAsia"/>
+        </w:rPr>
+        <w:t>은행도 더 이상 예외일 수 없음.</w:t>
+      </w:r>
+      <w:r>
+        <w:t xml:space="preserve"> </w:t>
+      </w:r>
+      <w:r>
+        <w:rPr>
+          <w:rFonts w:hint="eastAsia"/>
+        </w:rPr>
+        <w:t>은행이 디지털에 가지고 있는 수세적 태도를 버려야 함.</w:t>
+      </w:r>
+      <w:r>
+        <w:br/>
+      </w:r>
+      <w:r>
+        <w:rPr>
+          <w:rFonts w:hint="eastAsia"/>
+        </w:rPr>
+        <w:t xml:space="preserve">인공지능 기술의 경우 최종적으로는 상담원까지 </w:t>
+      </w:r>
+      <w:r>
+        <w:t>AI</w:t>
+      </w:r>
+      <w:r>
+        <w:rPr>
+          <w:rFonts w:hint="eastAsia"/>
+        </w:rPr>
+        <w:t>가 대체하게 되겠지만,</w:t>
+      </w:r>
+      <w:r>
+        <w:t xml:space="preserve"> </w:t>
+      </w:r>
+      <w:r>
+        <w:rPr>
+          <w:rFonts w:hint="eastAsia"/>
+        </w:rPr>
+        <w:t>아직은 기술적 뒷받침이 더 필요함.</w:t>
+      </w:r>
+      <w:r>
+        <w:t xml:space="preserve"> </w:t>
+      </w:r>
+      <w:r>
+        <w:rPr>
+          <w:rFonts w:hint="eastAsia"/>
+        </w:rPr>
+        <w:t>성급하게 적용했다가는 미숙한 기술로 인해 고객의 기대치를 떨어뜨릴 위험이 있음.</w:t>
+      </w:r>
+      <w:r>
+        <w:br/>
+      </w:r>
+      <w:r>
+        <w:rPr>
+          <w:rFonts w:hint="eastAsia"/>
+        </w:rPr>
+        <w:t>누가 강제로 하기 이전에 은행은 더욱 적극적으로 오픈API를 구축해 외부 서비스 플랫폼과의 상생을 모색해야한다.</w:t>
+      </w:r>
+      <w:r>
+        <w:t xml:space="preserve"> </w:t>
+      </w:r>
+      <w:r>
+        <w:rPr>
+          <w:rFonts w:hint="eastAsia"/>
+        </w:rPr>
+        <w:t>개방을 통한 제휴, 융합으로 새로운 가치를 만들어내는 것이 디지털 뱅킹이 해야 할 일</w:t>
+      </w:r>
+      <w:bookmarkStart w:id="0" w:name="_GoBack"/>
+      <w:bookmarkEnd w:id="0"/>
     </w:p>
     <w:sectPr>
       <w:pgSz w:w="11906" w:h="16838"/>
@@ -1275,6 +985,56 @@
     </w:sectPr>
   </w:body>
 </w:document>
+</file>
+
+<file path=word/endnotes.xml><?xml version="1.0" encoding="utf-8"?>
+<w:endnotes xmlns:wpc="http://schemas.microsoft.com/office/word/2010/wordprocessingCanvas" xmlns:cx="http://schemas.microsoft.com/office/drawing/2014/chartex" xmlns:mc="http://schemas.openxmlformats.org/markup-compatibility/2006" xmlns:o="urn:schemas-microsoft-com:office:office" xmlns:r="http://schemas.openxmlformats.org/officeDocument/2006/relationships" xmlns:m="http://schemas.openxmlformats.org/officeDocument/2006/math" xmlns:v="urn:schemas-microsoft-com:vml" xmlns:wp14="http://schemas.microsoft.com/office/word/2010/wordprocessingDrawing" xmlns:wp="http://schemas.openxmlformats.org/drawingml/2006/wordprocessingDrawing" xmlns:w10="urn:schemas-microsoft-com:office:word" xmlns:w="http://schemas.openxmlformats.org/wordprocessingml/2006/main" xmlns:w14="http://schemas.microsoft.com/office/word/2010/wordml" xmlns:w15="http://schemas.microsoft.com/office/word/2012/wordml" xmlns:w16se="http://schemas.microsoft.com/office/word/2015/wordml/symex" xmlns:wpg="http://schemas.microsoft.com/office/word/2010/wordprocessingGroup" xmlns:wpi="http://schemas.microsoft.com/office/word/2010/wordprocessingInk" xmlns:wne="http://schemas.microsoft.com/office/word/2006/wordml" xmlns:wps="http://schemas.microsoft.com/office/word/2010/wordprocessingShape" mc:Ignorable="w14 w15 w16se wp14">
+  <w:endnote w:type="separator" w:id="-1">
+    <w:p>
+      <w:pPr>
+        <w:spacing w:after="0" w:line="240" w:lineRule="auto"/>
+      </w:pPr>
+      <w:r>
+        <w:separator/>
+      </w:r>
+    </w:p>
+  </w:endnote>
+  <w:endnote w:type="continuationSeparator" w:id="0">
+    <w:p>
+      <w:pPr>
+        <w:spacing w:after="0" w:line="240" w:lineRule="auto"/>
+      </w:pPr>
+      <w:r>
+        <w:continuationSeparator/>
+      </w:r>
+    </w:p>
+  </w:endnote>
+</w:endnotes>
+</file>
+
+<file path=word/footnotes.xml><?xml version="1.0" encoding="utf-8"?>
+<w:footnotes xmlns:wpc="http://schemas.microsoft.com/office/word/2010/wordprocessingCanvas" xmlns:cx="http://schemas.microsoft.com/office/drawing/2014/chartex" xmlns:mc="http://schemas.openxmlformats.org/markup-compatibility/2006" xmlns:o="urn:schemas-microsoft-com:office:office" xmlns:r="http://schemas.openxmlformats.org/officeDocument/2006/relationships" xmlns:m="http://schemas.openxmlformats.org/officeDocument/2006/math" xmlns:v="urn:schemas-microsoft-com:vml" xmlns:wp14="http://schemas.microsoft.com/office/word/2010/wordprocessingDrawing" xmlns:wp="http://schemas.openxmlformats.org/drawingml/2006/wordprocessingDrawing" xmlns:w10="urn:schemas-microsoft-com:office:word" xmlns:w="http://schemas.openxmlformats.org/wordprocessingml/2006/main" xmlns:w14="http://schemas.microsoft.com/office/word/2010/wordml" xmlns:w15="http://schemas.microsoft.com/office/word/2012/wordml" xmlns:w16se="http://schemas.microsoft.com/office/word/2015/wordml/symex" xmlns:wpg="http://schemas.microsoft.com/office/word/2010/wordprocessingGroup" xmlns:wpi="http://schemas.microsoft.com/office/word/2010/wordprocessingInk" xmlns:wne="http://schemas.microsoft.com/office/word/2006/wordml" xmlns:wps="http://schemas.microsoft.com/office/word/2010/wordprocessingShape" mc:Ignorable="w14 w15 w16se wp14">
+  <w:footnote w:type="separator" w:id="-1">
+    <w:p>
+      <w:pPr>
+        <w:spacing w:after="0" w:line="240" w:lineRule="auto"/>
+      </w:pPr>
+      <w:r>
+        <w:separator/>
+      </w:r>
+    </w:p>
+  </w:footnote>
+  <w:footnote w:type="continuationSeparator" w:id="0">
+    <w:p>
+      <w:pPr>
+        <w:spacing w:after="0" w:line="240" w:lineRule="auto"/>
+      </w:pPr>
+      <w:r>
+        <w:continuationSeparator/>
+      </w:r>
+    </w:p>
+  </w:footnote>
+</w:footnotes>
 </file>
 
 <file path=word/numbering.xml><?xml version="1.0" encoding="utf-8"?>
@@ -1812,6 +1572,50 @@
       <w:ind w:leftChars="400" w:left="800"/>
     </w:pPr>
   </w:style>
+  <w:style w:type="paragraph" w:styleId="a4">
+    <w:name w:val="header"/>
+    <w:basedOn w:val="a"/>
+    <w:link w:val="Char"/>
+    <w:uiPriority w:val="99"/>
+    <w:unhideWhenUsed/>
+    <w:rsid w:val="003C424E"/>
+    <w:pPr>
+      <w:tabs>
+        <w:tab w:val="center" w:pos="4513"/>
+        <w:tab w:val="right" w:pos="9026"/>
+      </w:tabs>
+      <w:snapToGrid w:val="0"/>
+    </w:pPr>
+  </w:style>
+  <w:style w:type="character" w:customStyle="1" w:styleId="Char">
+    <w:name w:val="머리글 Char"/>
+    <w:basedOn w:val="a0"/>
+    <w:link w:val="a4"/>
+    <w:uiPriority w:val="99"/>
+    <w:rsid w:val="003C424E"/>
+  </w:style>
+  <w:style w:type="paragraph" w:styleId="a5">
+    <w:name w:val="footer"/>
+    <w:basedOn w:val="a"/>
+    <w:link w:val="Char0"/>
+    <w:uiPriority w:val="99"/>
+    <w:unhideWhenUsed/>
+    <w:rsid w:val="003C424E"/>
+    <w:pPr>
+      <w:tabs>
+        <w:tab w:val="center" w:pos="4513"/>
+        <w:tab w:val="right" w:pos="9026"/>
+      </w:tabs>
+      <w:snapToGrid w:val="0"/>
+    </w:pPr>
+  </w:style>
+  <w:style w:type="character" w:customStyle="1" w:styleId="Char0">
+    <w:name w:val="바닥글 Char"/>
+    <w:basedOn w:val="a0"/>
+    <w:link w:val="a5"/>
+    <w:uiPriority w:val="99"/>
+    <w:rsid w:val="003C424E"/>
+  </w:style>
 </w:styles>
 </file>
 
